--- a/AnaB-Wantsome-FE-World Wide Public Holidays.docx
+++ b/AnaB-Wantsome-FE-World Wide Public Holidays.docx
@@ -4848,178 +4848,7 @@
           <w:sz w:val="28"/>
           <w:szCs w:val="28"/>
         </w:rPr>
-        <w:t> names of the holiday in the local language of the selected country, state, region. The applied language(s) is requested using </w:t>
-      </w:r>
-      <w:proofErr w:type="spellStart"/>
-      <w:proofErr w:type="gramStart"/>
-      <w:r>
-        <w:rPr>
-          <w:rStyle w:val="HTMLCode"/>
-          <w:rFonts w:asciiTheme="minorHAnsi" w:hAnsiTheme="minorHAnsi" w:cstheme="minorHAnsi"/>
-          <w:sz w:val="28"/>
-          <w:szCs w:val="28"/>
-        </w:rPr>
-        <w:t>getLanguages</w:t>
-      </w:r>
-      <w:proofErr w:type="spellEnd"/>
-      <w:r>
-        <w:rPr>
-          <w:rStyle w:val="HTMLCode"/>
-          <w:rFonts w:asciiTheme="minorHAnsi" w:hAnsiTheme="minorHAnsi" w:cstheme="minorHAnsi"/>
-          <w:sz w:val="28"/>
-          <w:szCs w:val="28"/>
-        </w:rPr>
-        <w:t>(</w:t>
-      </w:r>
-      <w:proofErr w:type="gramEnd"/>
-      <w:r>
-        <w:rPr>
-          <w:rStyle w:val="HTMLCode"/>
-          <w:rFonts w:asciiTheme="minorHAnsi" w:hAnsiTheme="minorHAnsi" w:cstheme="minorHAnsi"/>
-          <w:sz w:val="28"/>
-          <w:szCs w:val="28"/>
-        </w:rPr>
-        <w:t>)</w:t>
-      </w:r>
-      <w:r>
-        <w:rPr>
-          <w:rFonts w:asciiTheme="minorHAnsi" w:hAnsiTheme="minorHAnsi" w:cstheme="minorHAnsi"/>
-          <w:sz w:val="28"/>
-          <w:szCs w:val="28"/>
-        </w:rPr>
-        <w:t>.</w:t>
-      </w:r>
-    </w:p>
-    <w:p>
-      <w:pPr>
-        <w:pStyle w:val="NormalWeb"/>
-        <w:shd w:val="clear" w:color="auto" w:fill="FFFFFF"/>
-        <w:spacing w:before="0" w:beforeAutospacing="0" w:after="0" w:afterAutospacing="0"/>
-        <w:rPr>
-          <w:rFonts w:asciiTheme="minorHAnsi" w:hAnsiTheme="minorHAnsi" w:cstheme="minorHAnsi"/>
-          <w:sz w:val="28"/>
-          <w:szCs w:val="28"/>
-        </w:rPr>
-      </w:pPr>
-      <w:r>
-        <w:rPr>
-          <w:rFonts w:asciiTheme="minorHAnsi" w:hAnsiTheme="minorHAnsi" w:cstheme="minorHAnsi"/>
-          <w:sz w:val="28"/>
-          <w:szCs w:val="28"/>
-        </w:rPr>
-        <w:t>The language can be changed using the </w:t>
-      </w:r>
-      <w:proofErr w:type="spellStart"/>
-      <w:proofErr w:type="gramStart"/>
-      <w:r>
-        <w:rPr>
-          <w:rStyle w:val="HTMLCode"/>
-          <w:rFonts w:asciiTheme="minorHAnsi" w:hAnsiTheme="minorHAnsi" w:cstheme="minorHAnsi"/>
-          <w:sz w:val="28"/>
-          <w:szCs w:val="28"/>
-        </w:rPr>
-        <w:t>setLanguages</w:t>
-      </w:r>
-      <w:proofErr w:type="spellEnd"/>
-      <w:r>
-        <w:rPr>
-          <w:rStyle w:val="HTMLCode"/>
-          <w:rFonts w:asciiTheme="minorHAnsi" w:hAnsiTheme="minorHAnsi" w:cstheme="minorHAnsi"/>
-          <w:sz w:val="28"/>
-          <w:szCs w:val="28"/>
-        </w:rPr>
-        <w:t>(</w:t>
-      </w:r>
-      <w:proofErr w:type="gramEnd"/>
-      <w:r>
-        <w:rPr>
-          <w:rStyle w:val="HTMLCode"/>
-          <w:rFonts w:asciiTheme="minorHAnsi" w:hAnsiTheme="minorHAnsi" w:cstheme="minorHAnsi"/>
-          <w:sz w:val="28"/>
-          <w:szCs w:val="28"/>
-        </w:rPr>
-        <w:t>)</w:t>
-      </w:r>
-      <w:r>
-        <w:rPr>
-          <w:rFonts w:asciiTheme="minorHAnsi" w:hAnsiTheme="minorHAnsi" w:cstheme="minorHAnsi"/>
-          <w:sz w:val="28"/>
-          <w:szCs w:val="28"/>
-        </w:rPr>
-        <w:t xml:space="preserve"> method. In case that not translation is available a </w:t>
-      </w:r>
-      <w:proofErr w:type="spellStart"/>
-      <w:r>
-        <w:rPr>
-          <w:rFonts w:asciiTheme="minorHAnsi" w:hAnsiTheme="minorHAnsi" w:cstheme="minorHAnsi"/>
-          <w:sz w:val="28"/>
-          <w:szCs w:val="28"/>
-        </w:rPr>
-        <w:t>fall-back</w:t>
-      </w:r>
-      <w:proofErr w:type="spellEnd"/>
-      <w:r>
-        <w:rPr>
-          <w:rFonts w:asciiTheme="minorHAnsi" w:hAnsiTheme="minorHAnsi" w:cstheme="minorHAnsi"/>
-          <w:sz w:val="28"/>
-          <w:szCs w:val="28"/>
-        </w:rPr>
-        <w:t xml:space="preserve"> to the next given language will be made. </w:t>
-      </w:r>
-      <w:r>
-        <w:rPr>
-          <w:rFonts w:asciiTheme="minorHAnsi" w:hAnsiTheme="minorHAnsi" w:cstheme="minorHAnsi"/>
-          <w:sz w:val="28"/>
-          <w:szCs w:val="28"/>
-        </w:rPr>
-        <w:lastRenderedPageBreak/>
-        <w:t>E.g. local language is "de", </w:t>
-      </w:r>
-      <w:proofErr w:type="spellStart"/>
-      <w:r>
-        <w:rPr>
-          <w:rStyle w:val="HTMLCode"/>
-          <w:rFonts w:asciiTheme="minorHAnsi" w:hAnsiTheme="minorHAnsi" w:cstheme="minorHAnsi"/>
-          <w:sz w:val="28"/>
-          <w:szCs w:val="28"/>
-        </w:rPr>
-        <w:t>setLanguages</w:t>
-      </w:r>
-      <w:proofErr w:type="spellEnd"/>
-      <w:r>
-        <w:rPr>
-          <w:rStyle w:val="HTMLCode"/>
-          <w:rFonts w:asciiTheme="minorHAnsi" w:hAnsiTheme="minorHAnsi" w:cstheme="minorHAnsi"/>
-          <w:sz w:val="28"/>
-          <w:szCs w:val="28"/>
-        </w:rPr>
-        <w:t>('dk')</w:t>
-      </w:r>
-      <w:r>
-        <w:rPr>
-          <w:rFonts w:asciiTheme="minorHAnsi" w:hAnsiTheme="minorHAnsi" w:cstheme="minorHAnsi"/>
-          <w:sz w:val="28"/>
-          <w:szCs w:val="28"/>
-        </w:rPr>
-        <w:t xml:space="preserve"> was called. For all holidays where no </w:t>
-      </w:r>
-      <w:proofErr w:type="spellStart"/>
-      <w:r>
-        <w:rPr>
-          <w:rFonts w:asciiTheme="minorHAnsi" w:hAnsiTheme="minorHAnsi" w:cstheme="minorHAnsi"/>
-          <w:sz w:val="28"/>
-          <w:szCs w:val="28"/>
-        </w:rPr>
-        <w:t>denmark</w:t>
-      </w:r>
-      <w:proofErr w:type="spellEnd"/>
-      <w:r>
-        <w:rPr>
-          <w:rFonts w:asciiTheme="minorHAnsi" w:hAnsiTheme="minorHAnsi" w:cstheme="minorHAnsi"/>
-          <w:sz w:val="28"/>
-          <w:szCs w:val="28"/>
-        </w:rPr>
-        <w:t xml:space="preserve"> translation is available the German version will be used instead.</w:t>
+        <w:t xml:space="preserve"> names of the holiday in the local language of the selected country, state, region. </w:t>
       </w:r>
     </w:p>
     <w:p>
@@ -5041,18 +4870,6 @@
         </w:rPr>
         <w:t>All holiday names support an English translation.</w:t>
       </w:r>
-    </w:p>
-    <w:p>
-      <w:pPr>
-        <w:pStyle w:val="NormalWeb"/>
-        <w:shd w:val="clear" w:color="auto" w:fill="FFFFFF"/>
-        <w:spacing w:before="0" w:beforeAutospacing="0" w:after="240" w:afterAutospacing="0"/>
-        <w:rPr>
-          <w:rFonts w:asciiTheme="minorHAnsi" w:hAnsiTheme="minorHAnsi" w:cstheme="minorHAnsi"/>
-          <w:sz w:val="28"/>
-          <w:szCs w:val="28"/>
-        </w:rPr>
-      </w:pPr>
     </w:p>
     <w:p>
       <w:pPr>
@@ -5075,6 +4892,7 @@
           <w:sz w:val="32"/>
           <w:szCs w:val="32"/>
         </w:rPr>
+        <w:lastRenderedPageBreak/>
         <w:t>Types of Holiday</w:t>
       </w:r>
     </w:p>
@@ -5918,6 +5736,46 @@
     </w:p>
     <w:p>
       <w:pPr>
+        <w:rPr>
+          <w:rFonts w:cstheme="minorHAnsi"/>
+          <w:sz w:val="28"/>
+          <w:szCs w:val="28"/>
+          <w:lang w:val="en-US"/>
+        </w:rPr>
+      </w:pPr>
+    </w:p>
+    <w:p>
+      <w:pPr>
+        <w:rPr>
+          <w:rFonts w:cstheme="minorHAnsi"/>
+          <w:sz w:val="28"/>
+          <w:szCs w:val="28"/>
+          <w:lang w:val="en-US"/>
+        </w:rPr>
+      </w:pPr>
+    </w:p>
+    <w:p>
+      <w:pPr>
+        <w:rPr>
+          <w:rFonts w:cstheme="minorHAnsi"/>
+          <w:sz w:val="28"/>
+          <w:szCs w:val="28"/>
+          <w:lang w:val="en-US"/>
+        </w:rPr>
+      </w:pPr>
+    </w:p>
+    <w:p>
+      <w:pPr>
+        <w:rPr>
+          <w:rFonts w:cstheme="minorHAnsi"/>
+          <w:sz w:val="28"/>
+          <w:szCs w:val="28"/>
+          <w:lang w:val="en-US"/>
+        </w:rPr>
+      </w:pPr>
+    </w:p>
+    <w:p>
+      <w:pPr>
         <w:pStyle w:val="ListParagraph"/>
         <w:numPr>
           <w:ilvl w:val="1"/>
@@ -7074,7 +6932,7 @@
           <w:sz w:val="28"/>
           <w:szCs w:val="28"/>
         </w:rPr>
-        <w:t>There was c</w:t>
+        <w:t xml:space="preserve">There was created a table with 7 columns, </w:t>
       </w:r>
       <w:r>
         <w:rPr>
@@ -7083,7 +6941,7 @@
           <w:sz w:val="28"/>
           <w:szCs w:val="28"/>
         </w:rPr>
-        <w:t>reate</w:t>
+        <w:t xml:space="preserve">the </w:t>
       </w:r>
       <w:r>
         <w:rPr>
@@ -7092,7 +6950,7 @@
           <w:sz w:val="28"/>
           <w:szCs w:val="28"/>
         </w:rPr>
-        <w:t xml:space="preserve">d </w:t>
+        <w:t>table headings ‘Sunday’ to ‘Saturday’</w:t>
       </w:r>
       <w:r>
         <w:rPr>
@@ -7101,7 +6959,7 @@
           <w:sz w:val="28"/>
           <w:szCs w:val="28"/>
         </w:rPr>
-        <w:t xml:space="preserve">a table with 7 columns, </w:t>
+        <w:t xml:space="preserve">, </w:t>
       </w:r>
       <w:r>
         <w:rPr>
@@ -7110,7 +6968,7 @@
           <w:sz w:val="28"/>
           <w:szCs w:val="28"/>
         </w:rPr>
-        <w:t xml:space="preserve">the </w:t>
+        <w:t xml:space="preserve">‘previous’ and ‘next’ </w:t>
       </w:r>
       <w:r>
         <w:rPr>
@@ -7119,7 +6977,7 @@
           <w:sz w:val="28"/>
           <w:szCs w:val="28"/>
         </w:rPr>
-        <w:t>table headings ‘Sunday’ to ‘Saturday’</w:t>
+        <w:t>dropdowns</w:t>
       </w:r>
       <w:r>
         <w:rPr>
@@ -7128,52 +6986,7 @@
           <w:sz w:val="28"/>
           <w:szCs w:val="28"/>
         </w:rPr>
-        <w:t xml:space="preserve">, </w:t>
-      </w:r>
-      <w:r>
-        <w:rPr>
-          <w:rFonts w:asciiTheme="minorHAnsi" w:hAnsiTheme="minorHAnsi" w:cstheme="minorHAnsi"/>
-          <w:spacing w:val="-1"/>
-          <w:sz w:val="28"/>
-          <w:szCs w:val="28"/>
-        </w:rPr>
-        <w:t xml:space="preserve">‘previous’ and ‘next’ </w:t>
-      </w:r>
-      <w:r>
-        <w:rPr>
-          <w:rFonts w:asciiTheme="minorHAnsi" w:hAnsiTheme="minorHAnsi" w:cstheme="minorHAnsi"/>
-          <w:spacing w:val="-1"/>
-          <w:sz w:val="28"/>
-          <w:szCs w:val="28"/>
-        </w:rPr>
-        <w:t>dropdowns</w:t>
-      </w:r>
-      <w:r>
-        <w:rPr>
-          <w:rFonts w:asciiTheme="minorHAnsi" w:hAnsiTheme="minorHAnsi" w:cstheme="minorHAnsi"/>
-          <w:spacing w:val="-1"/>
-          <w:sz w:val="28"/>
-          <w:szCs w:val="28"/>
-        </w:rPr>
-        <w:t xml:space="preserve"> to </w:t>
-      </w:r>
-      <w:r>
-        <w:rPr>
-          <w:rFonts w:asciiTheme="minorHAnsi" w:hAnsiTheme="minorHAnsi" w:cstheme="minorHAnsi"/>
-          <w:spacing w:val="-1"/>
-          <w:sz w:val="28"/>
-          <w:szCs w:val="28"/>
-        </w:rPr>
-        <w:t>navigate</w:t>
-      </w:r>
-      <w:r>
-        <w:rPr>
-          <w:rFonts w:asciiTheme="minorHAnsi" w:hAnsiTheme="minorHAnsi" w:cstheme="minorHAnsi"/>
-          <w:spacing w:val="-1"/>
-          <w:sz w:val="28"/>
-          <w:szCs w:val="28"/>
-        </w:rPr>
-        <w:t xml:space="preserve"> months</w:t>
+        <w:t xml:space="preserve"> to navigate months</w:t>
       </w:r>
       <w:r>
         <w:rPr>
@@ -7300,52 +7113,7 @@
           <w:szCs w:val="28"/>
           <w:shd w:val="clear" w:color="auto" w:fill="FFFFFF" w:themeFill="background1"/>
         </w:rPr>
-        <w:t xml:space="preserve">the user </w:t>
-      </w:r>
-      <w:r>
-        <w:rPr>
-          <w:rFonts w:cstheme="minorHAnsi"/>
-          <w:sz w:val="28"/>
-          <w:szCs w:val="28"/>
-          <w:shd w:val="clear" w:color="auto" w:fill="FFFFFF" w:themeFill="background1"/>
-        </w:rPr>
-        <w:t>to</w:t>
-      </w:r>
-      <w:r>
-        <w:rPr>
-          <w:rFonts w:cstheme="minorHAnsi"/>
-          <w:sz w:val="28"/>
-          <w:szCs w:val="28"/>
-          <w:shd w:val="clear" w:color="auto" w:fill="FFFFFF" w:themeFill="background1"/>
-        </w:rPr>
-        <w:t xml:space="preserve"> check </w:t>
-      </w:r>
-      <w:r>
-        <w:rPr>
-          <w:rFonts w:cstheme="minorHAnsi"/>
-          <w:sz w:val="28"/>
-          <w:szCs w:val="28"/>
-          <w:shd w:val="clear" w:color="auto" w:fill="FFFFFF" w:themeFill="background1"/>
-        </w:rPr>
-        <w:t xml:space="preserve">immediately </w:t>
-      </w:r>
-      <w:r>
-        <w:rPr>
-          <w:rFonts w:cstheme="minorHAnsi"/>
-          <w:sz w:val="28"/>
-          <w:szCs w:val="28"/>
-          <w:shd w:val="clear" w:color="auto" w:fill="FFFFFF" w:themeFill="background1"/>
-        </w:rPr>
-        <w:t>on which day of the week the holiday falls</w:t>
-      </w:r>
-      <w:r>
-        <w:rPr>
-          <w:rFonts w:cstheme="minorHAnsi"/>
-          <w:sz w:val="28"/>
-          <w:szCs w:val="28"/>
-          <w:shd w:val="clear" w:color="auto" w:fill="FFFFFF" w:themeFill="background1"/>
-        </w:rPr>
-        <w:t xml:space="preserve">. </w:t>
+        <w:t xml:space="preserve">the user to check immediately on which day of the week the holiday falls. </w:t>
       </w:r>
       <w:r>
         <w:rPr>
@@ -9828,7 +9596,6 @@
     <w:name w:val="Normal (Web)"/>
     <w:basedOn w:val="Normal"/>
     <w:uiPriority w:val="99"/>
-    <w:semiHidden/>
     <w:unhideWhenUsed/>
     <w:rsid w:val="005850C3"/>
     <w:pPr>
